--- a/submission_notebooks/Notebook_8_Python.docx
+++ b/submission_notebooks/Notebook_8_Python.docx
@@ -60,10 +60,7 @@
     </w:p>
     <w:p>
       <w:r>
-        <w:t>If you knew python well, what would you want to do with it? Write games? Build websites? Automate tasks? Create cybersecurity tools? Artificial intelligence?</w:t>
-      </w:r>
-      <w:r>
-        <w:t xml:space="preserve"> (~25 words)</w:t>
+        <w:t>If you knew python well, what would you want to do with it? Write games? Build websites? Automate tasks? Create cybersecurity tools? Artificial intelligence? (~25 words)</w:t>
       </w:r>
     </w:p>
     <w:p>
@@ -181,8 +178,6 @@
           </wp:inline>
         </w:drawing>
       </w:r>
-      <w:bookmarkStart w:id="0" w:name="_GoBack"/>
-      <w:bookmarkEnd w:id="0"/>
     </w:p>
     <w:p>
       <w:pPr>
@@ -225,15 +220,7 @@
       </w:pPr>
       <w:r>
         <w:lastRenderedPageBreak/>
-        <w:t xml:space="preserve">print('Gosh, it's cold </w:t>
-      </w:r>
-      <w:proofErr w:type="spellStart"/>
-      <w:r>
-        <w:t>outisde</w:t>
-      </w:r>
-      <w:proofErr w:type="spellEnd"/>
-      <w:r>
-        <w:t>.')</w:t>
+        <w:t>print('Gosh, it's cold outisde.')</w:t>
       </w:r>
     </w:p>
     <w:p>
@@ -324,28 +311,15 @@
         <w:pStyle w:val="CodeResponse"/>
       </w:pPr>
       <w:r>
-        <w:t>name = "</w:t>
-      </w:r>
-      <w:proofErr w:type="spellStart"/>
-      <w:r>
-        <w:t>alice</w:t>
-      </w:r>
-      <w:proofErr w:type="spellEnd"/>
-      <w:r>
-        <w:t>"</w:t>
-      </w:r>
-    </w:p>
-    <w:p>
-      <w:pPr>
-        <w:pStyle w:val="CodeResponse"/>
-      </w:pPr>
-      <w:proofErr w:type="spellStart"/>
-      <w:r>
-        <w:t>name.title</w:t>
-      </w:r>
-      <w:proofErr w:type="spellEnd"/>
-      <w:r>
-        <w:t>()</w:t>
+        <w:t>name = "alice"</w:t>
+      </w:r>
+    </w:p>
+    <w:p>
+      <w:pPr>
+        <w:pStyle w:val="CodeResponse"/>
+      </w:pPr>
+      <w:r>
+        <w:t>name.title()</w:t>
       </w:r>
     </w:p>
     <w:p>
@@ -825,15 +799,7 @@
         <w:pStyle w:val="CodeResponse"/>
       </w:pPr>
       <w:r>
-        <w:t xml:space="preserve">    </w:t>
-      </w:r>
-      <w:proofErr w:type="spellStart"/>
-      <w:r>
-        <w:t>i</w:t>
-      </w:r>
-      <w:proofErr w:type="spellEnd"/>
-      <w:r>
-        <w:t xml:space="preserve"> = 1</w:t>
+        <w:t xml:space="preserve">    i = 1</w:t>
       </w:r>
     </w:p>
     <w:p>
@@ -944,15 +910,7 @@
         <w:pStyle w:val="CodeResponse"/>
       </w:pPr>
       <w:r>
-        <w:t xml:space="preserve">    </w:t>
-      </w:r>
-      <w:proofErr w:type="spellStart"/>
-      <w:r>
-        <w:t>data.append</w:t>
-      </w:r>
-      <w:proofErr w:type="spellEnd"/>
-      <w:r>
-        <w:t>(4)</w:t>
+        <w:t xml:space="preserve">    data.append(4)</w:t>
       </w:r>
     </w:p>
     <w:p>
@@ -1099,50 +1057,24 @@
       <w:pPr>
         <w:pStyle w:val="CodeResponse"/>
       </w:pPr>
-      <w:proofErr w:type="spellStart"/>
-      <w:r>
-        <w:t>datetime.date.today</w:t>
-      </w:r>
-      <w:proofErr w:type="spellEnd"/>
-      <w:r>
-        <w:t>()</w:t>
-      </w:r>
-    </w:p>
-    <w:p>
-      <w:pPr>
-        <w:pStyle w:val="CodeResponse"/>
-      </w:pPr>
-      <w:proofErr w:type="spellStart"/>
-      <w:r>
-        <w:t>os.getlogin</w:t>
-      </w:r>
-      <w:proofErr w:type="spellEnd"/>
-      <w:r>
-        <w:t>()</w:t>
-      </w:r>
-    </w:p>
-    <w:p>
-      <w:pPr>
-        <w:pStyle w:val="CodeResponse"/>
-      </w:pPr>
-      <w:r>
-        <w:t>hashlib.sha256(</w:t>
-      </w:r>
-      <w:proofErr w:type="spellStart"/>
-      <w:r>
-        <w:t>b"carrot</w:t>
-      </w:r>
-      <w:proofErr w:type="spellEnd"/>
-      <w:r>
-        <w:t>").</w:t>
-      </w:r>
-      <w:proofErr w:type="spellStart"/>
-      <w:r>
-        <w:t>hexdigest</w:t>
-      </w:r>
-      <w:proofErr w:type="spellEnd"/>
-      <w:r>
-        <w:t>()</w:t>
+      <w:r>
+        <w:t>datetime.date.today()</w:t>
+      </w:r>
+    </w:p>
+    <w:p>
+      <w:pPr>
+        <w:pStyle w:val="CodeResponse"/>
+      </w:pPr>
+      <w:r>
+        <w:t>os.getlogin()</w:t>
+      </w:r>
+    </w:p>
+    <w:p>
+      <w:pPr>
+        <w:pStyle w:val="CodeResponse"/>
+      </w:pPr>
+      <w:r>
+        <w:t>hashlib.sha256(b"carrot").hexdigest()</w:t>
       </w:r>
     </w:p>
     <w:p>
@@ -1238,6 +1170,91 @@
       <w:pPr>
         <w:pStyle w:val="CodeResponse"/>
       </w:pPr>
+    </w:p>
+    <w:p>
+      <w:pPr>
+        <w:pStyle w:val="Heading1"/>
+      </w:pPr>
+      <w:r>
+        <w:t>Artificial Intelligence (AI)</w:t>
+      </w:r>
+    </w:p>
+    <w:p>
+      <w:r>
+        <w:t>Use any AI tool you want to solve the following challenge.</w:t>
+      </w:r>
+    </w:p>
+    <w:p>
+      <w:pPr>
+        <w:ind w:left="720"/>
+      </w:pPr>
+      <w:r>
+        <w:t>Write a python program that loads a list of student names from a text file, sorts the list alphabetically, and then prints each student’s name.</w:t>
+      </w:r>
+    </w:p>
+    <w:p>
+      <w:pPr>
+        <w:pStyle w:val="CodeResponse"/>
+      </w:pPr>
+    </w:p>
+    <w:p>
+      <w:pPr>
+        <w:pStyle w:val="CodeResponse"/>
+      </w:pPr>
+    </w:p>
+    <w:p>
+      <w:pPr>
+        <w:pStyle w:val="CodeResponse"/>
+      </w:pPr>
+    </w:p>
+    <w:p>
+      <w:pPr>
+        <w:pStyle w:val="CodeResponse"/>
+      </w:pPr>
+    </w:p>
+    <w:p>
+      <w:r>
+        <w:t>Explain what the code does.</w:t>
+      </w:r>
+    </w:p>
+    <w:p>
+      <w:pPr>
+        <w:pStyle w:val="Response"/>
+      </w:pPr>
+    </w:p>
+    <w:p>
+      <w:pPr>
+        <w:pStyle w:val="Response"/>
+      </w:pPr>
+    </w:p>
+    <w:p>
+      <w:pPr>
+        <w:pStyle w:val="Response"/>
+      </w:pPr>
+    </w:p>
+    <w:p>
+      <w:r>
+        <w:t>Will you use AI tools to help you generate code (when allowed)? Why? (~50 words)</w:t>
+      </w:r>
+    </w:p>
+    <w:p>
+      <w:pPr>
+        <w:pStyle w:val="Response"/>
+      </w:pPr>
+    </w:p>
+    <w:p>
+      <w:pPr>
+        <w:pStyle w:val="Response"/>
+      </w:pPr>
+    </w:p>
+    <w:p>
+      <w:pPr>
+        <w:pStyle w:val="Response"/>
+      </w:pPr>
+    </w:p>
+    <w:p>
+      <w:bookmarkStart w:id="0" w:name="_GoBack"/>
+      <w:bookmarkEnd w:id="0"/>
     </w:p>
     <w:sectPr>
       <w:pgSz w:w="12240" w:h="15840"/>
@@ -2339,7 +2356,7 @@
 </file>
 
 <file path=customXml/itemProps1.xml><?xml version="1.0" encoding="utf-8"?>
-<ds:datastoreItem xmlns:ds="http://schemas.openxmlformats.org/officeDocument/2006/customXml" ds:itemID="{DB2DDB0B-B89F-4EA1-9D39-6940C2C5F54A}">
+<ds:datastoreItem xmlns:ds="http://schemas.openxmlformats.org/officeDocument/2006/customXml" ds:itemID="{DB7F31A9-3AF4-496B-B49F-573026E4659B}">
   <ds:schemaRefs>
     <ds:schemaRef ds:uri="http://schemas.openxmlformats.org/officeDocument/2006/bibliography"/>
   </ds:schemaRefs>
